--- a/Logic Based Reasoning/Assignment 2/Assignment 2.docx
+++ b/Logic Based Reasoning/Assignment 2/Assignment 2.docx
@@ -12,36 +12,721 @@
         <w:rPr>
           <w:lang w:val="en-US"/>
         </w:rPr>
+        <w:t>Question 1a</w:t>
+      </w:r>
+    </w:p>
+    <w:p>
+      <w:pPr>
+        <w:rPr>
+          <w:lang w:val="en-US"/>
+        </w:rPr>
+      </w:pPr>
+    </w:p>
+    <w:p>
+      <w:pPr>
+        <w:rPr>
+          <w:lang w:val="en-US"/>
+        </w:rPr>
+      </w:pPr>
+      <w:r>
+        <w:rPr>
+          <w:noProof/>
+          <w:lang w:val="en-US"/>
+        </w:rPr>
+        <w:drawing>
+          <wp:inline distT="0" distB="0" distL="0" distR="0" wp14:anchorId="110A99B8" wp14:editId="7A6260B9">
+            <wp:extent cx="5732780" cy="2719070"/>
+            <wp:effectExtent l="0" t="0" r="1270" b="5080"/>
+            <wp:docPr id="1" name="Picture 1"/>
+            <wp:cNvGraphicFramePr>
+              <a:graphicFrameLocks xmlns:a="http://schemas.openxmlformats.org/drawingml/2006/main" noChangeAspect="1"/>
+            </wp:cNvGraphicFramePr>
+            <a:graphic xmlns:a="http://schemas.openxmlformats.org/drawingml/2006/main">
+              <a:graphicData uri="http://schemas.openxmlformats.org/drawingml/2006/picture">
+                <pic:pic xmlns:pic="http://schemas.openxmlformats.org/drawingml/2006/picture">
+                  <pic:nvPicPr>
+                    <pic:cNvPr id="0" name="Picture 1"/>
+                    <pic:cNvPicPr>
+                      <a:picLocks noChangeAspect="1" noChangeArrowheads="1"/>
+                    </pic:cNvPicPr>
+                  </pic:nvPicPr>
+                  <pic:blipFill>
+                    <a:blip r:embed="rId4">
+                      <a:extLst>
+                        <a:ext uri="{28A0092B-C50C-407E-A947-70E740481C1C}">
+                          <a14:useLocalDpi xmlns:a14="http://schemas.microsoft.com/office/drawing/2010/main" val="0"/>
+                        </a:ext>
+                      </a:extLst>
+                    </a:blip>
+                    <a:srcRect/>
+                    <a:stretch>
+                      <a:fillRect/>
+                    </a:stretch>
+                  </pic:blipFill>
+                  <pic:spPr bwMode="auto">
+                    <a:xfrm>
+                      <a:off x="0" y="0"/>
+                      <a:ext cx="5732780" cy="2719070"/>
+                    </a:xfrm>
+                    <a:prstGeom prst="rect">
+                      <a:avLst/>
+                    </a:prstGeom>
+                    <a:noFill/>
+                    <a:ln>
+                      <a:noFill/>
+                    </a:ln>
+                  </pic:spPr>
+                </pic:pic>
+              </a:graphicData>
+            </a:graphic>
+          </wp:inline>
+        </w:drawing>
+      </w:r>
+    </w:p>
+    <w:p>
+      <w:pPr>
+        <w:rPr>
+          <w:lang w:val="en-US"/>
+        </w:rPr>
+      </w:pPr>
+    </w:p>
+    <w:p>
+      <w:pPr>
+        <w:rPr>
+          <w:lang w:val="en-US"/>
+        </w:rPr>
+      </w:pPr>
+    </w:p>
+    <w:p>
+      <w:pPr>
+        <w:rPr>
+          <w:lang w:val="en-US"/>
+        </w:rPr>
+      </w:pPr>
+    </w:p>
+    <w:p>
+      <w:pPr>
+        <w:rPr>
+          <w:lang w:val="en-US"/>
+        </w:rPr>
+      </w:pPr>
+      <w:r>
+        <w:rPr>
+          <w:lang w:val="en-US"/>
+        </w:rPr>
+        <w:t>Question 1b</w:t>
+      </w:r>
+    </w:p>
+    <w:p>
+      <w:pPr>
+        <w:rPr>
+          <w:lang w:val="en-US"/>
+        </w:rPr>
+      </w:pPr>
+      <w:r>
+        <w:rPr>
+          <w:lang w:val="en-US"/>
+        </w:rPr>
+        <w:t xml:space="preserve">Green cuts are cuts that do not affect the declarative meaning of the program. The order of the statements can be </w:t>
+      </w:r>
+      <w:proofErr w:type="gramStart"/>
+      <w:r>
+        <w:rPr>
+          <w:lang w:val="en-US"/>
+        </w:rPr>
+        <w:t>changed</w:t>
+      </w:r>
+      <w:proofErr w:type="gramEnd"/>
+      <w:r>
+        <w:rPr>
+          <w:lang w:val="en-US"/>
+        </w:rPr>
+        <w:t xml:space="preserve"> and it will not affect the meaning of the program. </w:t>
+      </w:r>
+      <w:proofErr w:type="gramStart"/>
+      <w:r>
+        <w:rPr>
+          <w:lang w:val="en-US"/>
+        </w:rPr>
+        <w:t>Red cuts,</w:t>
+      </w:r>
+      <w:proofErr w:type="gramEnd"/>
+      <w:r>
+        <w:rPr>
+          <w:lang w:val="en-US"/>
+        </w:rPr>
+        <w:t xml:space="preserve"> are cuts that do affect the declarative meaning of the program and reordering the statements will change the meaning of the program.</w:t>
+      </w:r>
+    </w:p>
+    <w:p>
+      <w:pPr>
+        <w:rPr>
+          <w:lang w:val="en-US"/>
+        </w:rPr>
+      </w:pPr>
+    </w:p>
+    <w:p>
+      <w:pPr>
+        <w:rPr>
+          <w:lang w:val="en-US"/>
+        </w:rPr>
+      </w:pPr>
+    </w:p>
+    <w:p>
+      <w:pPr>
+        <w:rPr>
+          <w:lang w:val="en-US"/>
+        </w:rPr>
+      </w:pPr>
+    </w:p>
+    <w:p>
+      <w:pPr>
+        <w:rPr>
+          <w:lang w:val="en-US"/>
+        </w:rPr>
+      </w:pPr>
+    </w:p>
+    <w:p>
+      <w:pPr>
+        <w:rPr>
+          <w:lang w:val="en-US"/>
+        </w:rPr>
+      </w:pPr>
+    </w:p>
+    <w:p>
+      <w:pPr>
+        <w:rPr>
+          <w:lang w:val="en-US"/>
+        </w:rPr>
+      </w:pPr>
+    </w:p>
+    <w:p>
+      <w:pPr>
+        <w:rPr>
+          <w:lang w:val="en-US"/>
+        </w:rPr>
+      </w:pPr>
+    </w:p>
+    <w:p>
+      <w:pPr>
+        <w:rPr>
+          <w:lang w:val="en-US"/>
+        </w:rPr>
+      </w:pPr>
+    </w:p>
+    <w:p>
+      <w:pPr>
+        <w:rPr>
+          <w:lang w:val="en-US"/>
+        </w:rPr>
+      </w:pPr>
+    </w:p>
+    <w:p>
+      <w:pPr>
+        <w:rPr>
+          <w:lang w:val="en-US"/>
+        </w:rPr>
+      </w:pPr>
+    </w:p>
+    <w:p>
+      <w:pPr>
+        <w:rPr>
+          <w:lang w:val="en-US"/>
+        </w:rPr>
+      </w:pPr>
+    </w:p>
+    <w:p>
+      <w:pPr>
+        <w:rPr>
+          <w:lang w:val="en-US"/>
+        </w:rPr>
+      </w:pPr>
+    </w:p>
+    <w:p>
+      <w:pPr>
+        <w:rPr>
+          <w:lang w:val="en-US"/>
+        </w:rPr>
+      </w:pPr>
+      <w:r>
+        <w:rPr>
+          <w:lang w:val="en-US"/>
+        </w:rPr>
+        <w:lastRenderedPageBreak/>
+        <w:t>Question 2</w:t>
+      </w:r>
+      <w:r>
+        <w:rPr>
+          <w:lang w:val="en-US"/>
+        </w:rPr>
+        <w:t>a</w:t>
+      </w:r>
+    </w:p>
+    <w:p>
+      <w:pPr>
+        <w:rPr>
+          <w:lang w:val="en-US"/>
+        </w:rPr>
+      </w:pPr>
+    </w:p>
+    <w:p>
+      <w:pPr>
+        <w:rPr>
+          <w:lang w:val="en-US"/>
+        </w:rPr>
+      </w:pPr>
+    </w:p>
+    <w:p>
+      <w:pPr>
+        <w:rPr>
+          <w:lang w:val="en-US"/>
+        </w:rPr>
+      </w:pPr>
+      <w:r>
+        <w:rPr>
+          <w:noProof/>
+          <w:lang w:val="en-US"/>
+        </w:rPr>
+        <w:drawing>
+          <wp:inline distT="0" distB="0" distL="0" distR="0" wp14:anchorId="5095F7A1" wp14:editId="565006F8">
+            <wp:extent cx="5725160" cy="2600325"/>
+            <wp:effectExtent l="0" t="0" r="8890" b="9525"/>
+            <wp:docPr id="2" name="Picture 2"/>
+            <wp:cNvGraphicFramePr>
+              <a:graphicFrameLocks xmlns:a="http://schemas.openxmlformats.org/drawingml/2006/main" noChangeAspect="1"/>
+            </wp:cNvGraphicFramePr>
+            <a:graphic xmlns:a="http://schemas.openxmlformats.org/drawingml/2006/main">
+              <a:graphicData uri="http://schemas.openxmlformats.org/drawingml/2006/picture">
+                <pic:pic xmlns:pic="http://schemas.openxmlformats.org/drawingml/2006/picture">
+                  <pic:nvPicPr>
+                    <pic:cNvPr id="0" name="Picture 4"/>
+                    <pic:cNvPicPr>
+                      <a:picLocks noChangeAspect="1" noChangeArrowheads="1"/>
+                    </pic:cNvPicPr>
+                  </pic:nvPicPr>
+                  <pic:blipFill>
+                    <a:blip r:embed="rId5" cstate="print">
+                      <a:extLst>
+                        <a:ext uri="{28A0092B-C50C-407E-A947-70E740481C1C}">
+                          <a14:useLocalDpi xmlns:a14="http://schemas.microsoft.com/office/drawing/2010/main" val="0"/>
+                        </a:ext>
+                      </a:extLst>
+                    </a:blip>
+                    <a:srcRect/>
+                    <a:stretch>
+                      <a:fillRect/>
+                    </a:stretch>
+                  </pic:blipFill>
+                  <pic:spPr bwMode="auto">
+                    <a:xfrm>
+                      <a:off x="0" y="0"/>
+                      <a:ext cx="5725160" cy="2600325"/>
+                    </a:xfrm>
+                    <a:prstGeom prst="rect">
+                      <a:avLst/>
+                    </a:prstGeom>
+                    <a:noFill/>
+                    <a:ln>
+                      <a:noFill/>
+                    </a:ln>
+                  </pic:spPr>
+                </pic:pic>
+              </a:graphicData>
+            </a:graphic>
+          </wp:inline>
+        </w:drawing>
+      </w:r>
+    </w:p>
+    <w:p>
+      <w:pPr>
+        <w:rPr>
+          <w:lang w:val="en-US"/>
+        </w:rPr>
+      </w:pPr>
+    </w:p>
+    <w:p>
+      <w:pPr>
+        <w:rPr>
+          <w:lang w:val="en-US"/>
+        </w:rPr>
+      </w:pPr>
+      <w:r>
+        <w:rPr>
+          <w:lang w:val="en-US"/>
+        </w:rPr>
+        <w:t>Question 2b</w:t>
+      </w:r>
+    </w:p>
+    <w:p>
+      <w:pPr>
+        <w:rPr>
+          <w:lang w:val="en-US"/>
+        </w:rPr>
+      </w:pPr>
+      <w:r>
+        <w:rPr>
+          <w:noProof/>
+          <w:lang w:val="en-US"/>
+        </w:rPr>
+        <w:drawing>
+          <wp:inline distT="0" distB="0" distL="0" distR="0" wp14:anchorId="1B97C536" wp14:editId="5A7FDDB2">
+            <wp:extent cx="5725160" cy="1781175"/>
+            <wp:effectExtent l="0" t="0" r="8890" b="9525"/>
+            <wp:docPr id="3" name="Picture 3"/>
+            <wp:cNvGraphicFramePr>
+              <a:graphicFrameLocks xmlns:a="http://schemas.openxmlformats.org/drawingml/2006/main" noChangeAspect="1"/>
+            </wp:cNvGraphicFramePr>
+            <a:graphic xmlns:a="http://schemas.openxmlformats.org/drawingml/2006/main">
+              <a:graphicData uri="http://schemas.openxmlformats.org/drawingml/2006/picture">
+                <pic:pic xmlns:pic="http://schemas.openxmlformats.org/drawingml/2006/picture">
+                  <pic:nvPicPr>
+                    <pic:cNvPr id="0" name="Picture 5"/>
+                    <pic:cNvPicPr>
+                      <a:picLocks noChangeAspect="1" noChangeArrowheads="1"/>
+                    </pic:cNvPicPr>
+                  </pic:nvPicPr>
+                  <pic:blipFill>
+                    <a:blip r:embed="rId6">
+                      <a:extLst>
+                        <a:ext uri="{28A0092B-C50C-407E-A947-70E740481C1C}">
+                          <a14:useLocalDpi xmlns:a14="http://schemas.microsoft.com/office/drawing/2010/main" val="0"/>
+                        </a:ext>
+                      </a:extLst>
+                    </a:blip>
+                    <a:srcRect/>
+                    <a:stretch>
+                      <a:fillRect/>
+                    </a:stretch>
+                  </pic:blipFill>
+                  <pic:spPr bwMode="auto">
+                    <a:xfrm>
+                      <a:off x="0" y="0"/>
+                      <a:ext cx="5725160" cy="1781175"/>
+                    </a:xfrm>
+                    <a:prstGeom prst="rect">
+                      <a:avLst/>
+                    </a:prstGeom>
+                    <a:noFill/>
+                    <a:ln>
+                      <a:noFill/>
+                    </a:ln>
+                  </pic:spPr>
+                </pic:pic>
+              </a:graphicData>
+            </a:graphic>
+          </wp:inline>
+        </w:drawing>
+      </w:r>
+    </w:p>
+    <w:p>
+      <w:pPr>
+        <w:rPr>
+          <w:lang w:val="en-US"/>
+        </w:rPr>
+      </w:pPr>
+    </w:p>
+    <w:p>
+      <w:pPr>
+        <w:rPr>
+          <w:lang w:val="en-US"/>
+        </w:rPr>
+      </w:pPr>
+    </w:p>
+    <w:p>
+      <w:pPr>
+        <w:rPr>
+          <w:lang w:val="en-US"/>
+        </w:rPr>
+      </w:pPr>
+    </w:p>
+    <w:p>
+      <w:pPr>
+        <w:rPr>
+          <w:lang w:val="en-US"/>
+        </w:rPr>
+      </w:pPr>
+    </w:p>
+    <w:p>
+      <w:pPr>
+        <w:rPr>
+          <w:lang w:val="en-US"/>
+        </w:rPr>
+      </w:pPr>
+    </w:p>
+    <w:p>
+      <w:pPr>
+        <w:rPr>
+          <w:lang w:val="en-US"/>
+        </w:rPr>
+      </w:pPr>
+    </w:p>
+    <w:p>
+      <w:pPr>
+        <w:rPr>
+          <w:lang w:val="en-US"/>
+        </w:rPr>
+      </w:pPr>
+    </w:p>
+    <w:p>
+      <w:pPr>
+        <w:rPr>
+          <w:lang w:val="en-US"/>
+        </w:rPr>
+      </w:pPr>
+    </w:p>
+    <w:p>
+      <w:pPr>
+        <w:rPr>
+          <w:lang w:val="en-US"/>
+        </w:rPr>
+      </w:pPr>
+    </w:p>
+    <w:p>
+      <w:pPr>
+        <w:rPr>
+          <w:lang w:val="en-US"/>
+        </w:rPr>
+      </w:pPr>
+      <w:bookmarkStart w:id="0" w:name="_GoBack"/>
+      <w:bookmarkEnd w:id="0"/>
+    </w:p>
+    <w:p>
+      <w:pPr>
+        <w:rPr>
+          <w:lang w:val="en-US"/>
+        </w:rPr>
+      </w:pPr>
+      <w:r>
+        <w:rPr>
+          <w:lang w:val="en-US"/>
+        </w:rPr>
+        <w:lastRenderedPageBreak/>
+        <w:t>Question 3.1</w:t>
+      </w:r>
+    </w:p>
+    <w:p>
+      <w:pPr>
+        <w:rPr>
+          <w:lang w:val="en-US"/>
+        </w:rPr>
+      </w:pPr>
+      <w:r>
+        <w:rPr>
+          <w:noProof/>
+          <w:lang w:val="en-US"/>
+        </w:rPr>
+        <w:drawing>
+          <wp:inline distT="0" distB="0" distL="0" distR="0" wp14:anchorId="1BCB7D69" wp14:editId="4CC28FD5">
+            <wp:extent cx="5725160" cy="2894330"/>
+            <wp:effectExtent l="0" t="0" r="8890" b="1270"/>
+            <wp:docPr id="4" name="Picture 4"/>
+            <wp:cNvGraphicFramePr>
+              <a:graphicFrameLocks xmlns:a="http://schemas.openxmlformats.org/drawingml/2006/main" noChangeAspect="1"/>
+            </wp:cNvGraphicFramePr>
+            <a:graphic xmlns:a="http://schemas.openxmlformats.org/drawingml/2006/main">
+              <a:graphicData uri="http://schemas.openxmlformats.org/drawingml/2006/picture">
+                <pic:pic xmlns:pic="http://schemas.openxmlformats.org/drawingml/2006/picture">
+                  <pic:nvPicPr>
+                    <pic:cNvPr id="0" name="Picture 6"/>
+                    <pic:cNvPicPr>
+                      <a:picLocks noChangeAspect="1" noChangeArrowheads="1"/>
+                    </pic:cNvPicPr>
+                  </pic:nvPicPr>
+                  <pic:blipFill>
+                    <a:blip r:embed="rId7">
+                      <a:extLst>
+                        <a:ext uri="{28A0092B-C50C-407E-A947-70E740481C1C}">
+                          <a14:useLocalDpi xmlns:a14="http://schemas.microsoft.com/office/drawing/2010/main" val="0"/>
+                        </a:ext>
+                      </a:extLst>
+                    </a:blip>
+                    <a:srcRect/>
+                    <a:stretch>
+                      <a:fillRect/>
+                    </a:stretch>
+                  </pic:blipFill>
+                  <pic:spPr bwMode="auto">
+                    <a:xfrm>
+                      <a:off x="0" y="0"/>
+                      <a:ext cx="5725160" cy="2894330"/>
+                    </a:xfrm>
+                    <a:prstGeom prst="rect">
+                      <a:avLst/>
+                    </a:prstGeom>
+                    <a:noFill/>
+                    <a:ln>
+                      <a:noFill/>
+                    </a:ln>
+                  </pic:spPr>
+                </pic:pic>
+              </a:graphicData>
+            </a:graphic>
+          </wp:inline>
+        </w:drawing>
+      </w:r>
+    </w:p>
+    <w:p>
+      <w:pPr>
+        <w:rPr>
+          <w:lang w:val="en-US"/>
+        </w:rPr>
+      </w:pPr>
+      <w:r>
+        <w:rPr>
+          <w:lang w:val="en-US"/>
+        </w:rPr>
+        <w:t>Question 3.2</w:t>
+      </w:r>
+    </w:p>
+    <w:p>
+      <w:pPr>
+        <w:rPr>
+          <w:lang w:val="en-US"/>
+        </w:rPr>
+      </w:pPr>
+      <w:r>
+        <w:rPr>
+          <w:lang w:val="en-US"/>
+        </w:rPr>
         <w:t>Question 4a</w:t>
       </w:r>
-    </w:p>
-    <w:p>
-      <w:pPr>
-        <w:rPr>
-          <w:lang w:val="en-US"/>
-        </w:rPr>
-      </w:pPr>
-    </w:p>
-    <w:p>
-      <w:pPr>
-        <w:rPr>
-          <w:lang w:val="en-US"/>
-        </w:rPr>
-      </w:pPr>
-    </w:p>
-    <w:p>
-      <w:pPr>
-        <w:rPr>
-          <w:lang w:val="en-US"/>
-        </w:rPr>
-      </w:pPr>
-    </w:p>
-    <w:p>
-      <w:pPr>
-        <w:rPr>
-          <w:lang w:val="en-US"/>
-        </w:rPr>
-      </w:pPr>
+      <w:r>
+        <w:rPr>
+          <w:noProof/>
+          <w:lang w:val="en-US"/>
+        </w:rPr>
+        <w:drawing>
+          <wp:inline distT="0" distB="0" distL="0" distR="0" wp14:anchorId="00E3743D" wp14:editId="3093251B">
+            <wp:extent cx="5725160" cy="2186305"/>
+            <wp:effectExtent l="0" t="0" r="8890" b="4445"/>
+            <wp:docPr id="5" name="Picture 5"/>
+            <wp:cNvGraphicFramePr>
+              <a:graphicFrameLocks xmlns:a="http://schemas.openxmlformats.org/drawingml/2006/main" noChangeAspect="1"/>
+            </wp:cNvGraphicFramePr>
+            <a:graphic xmlns:a="http://schemas.openxmlformats.org/drawingml/2006/main">
+              <a:graphicData uri="http://schemas.openxmlformats.org/drawingml/2006/picture">
+                <pic:pic xmlns:pic="http://schemas.openxmlformats.org/drawingml/2006/picture">
+                  <pic:nvPicPr>
+                    <pic:cNvPr id="0" name="Picture 7"/>
+                    <pic:cNvPicPr>
+                      <a:picLocks noChangeAspect="1" noChangeArrowheads="1"/>
+                    </pic:cNvPicPr>
+                  </pic:nvPicPr>
+                  <pic:blipFill>
+                    <a:blip r:embed="rId8">
+                      <a:extLst>
+                        <a:ext uri="{28A0092B-C50C-407E-A947-70E740481C1C}">
+                          <a14:useLocalDpi xmlns:a14="http://schemas.microsoft.com/office/drawing/2010/main" val="0"/>
+                        </a:ext>
+                      </a:extLst>
+                    </a:blip>
+                    <a:srcRect/>
+                    <a:stretch>
+                      <a:fillRect/>
+                    </a:stretch>
+                  </pic:blipFill>
+                  <pic:spPr bwMode="auto">
+                    <a:xfrm>
+                      <a:off x="0" y="0"/>
+                      <a:ext cx="5725160" cy="2186305"/>
+                    </a:xfrm>
+                    <a:prstGeom prst="rect">
+                      <a:avLst/>
+                    </a:prstGeom>
+                    <a:noFill/>
+                    <a:ln>
+                      <a:noFill/>
+                    </a:ln>
+                  </pic:spPr>
+                </pic:pic>
+              </a:graphicData>
+            </a:graphic>
+          </wp:inline>
+        </w:drawing>
+      </w:r>
+    </w:p>
+    <w:p>
+      <w:pPr>
+        <w:rPr>
+          <w:lang w:val="en-US"/>
+        </w:rPr>
+      </w:pPr>
+    </w:p>
+    <w:p>
+      <w:pPr>
+        <w:rPr>
+          <w:lang w:val="en-US"/>
+        </w:rPr>
+      </w:pPr>
+    </w:p>
+    <w:p>
+      <w:pPr>
+        <w:rPr>
+          <w:lang w:val="en-US"/>
+        </w:rPr>
+      </w:pPr>
+    </w:p>
+    <w:p>
+      <w:pPr>
+        <w:rPr>
+          <w:lang w:val="en-US"/>
+        </w:rPr>
+      </w:pPr>
+      <w:r>
+        <w:rPr>
+          <w:noProof/>
+          <w:lang w:val="en-US"/>
+        </w:rPr>
+        <w:lastRenderedPageBreak/>
+        <w:drawing>
+          <wp:inline distT="0" distB="0" distL="0" distR="0" wp14:anchorId="53CC7CFB" wp14:editId="1DDA2F0B">
+            <wp:extent cx="5732780" cy="2751455"/>
+            <wp:effectExtent l="0" t="0" r="1270" b="0"/>
+            <wp:docPr id="6" name="Picture 6"/>
+            <wp:cNvGraphicFramePr>
+              <a:graphicFrameLocks xmlns:a="http://schemas.openxmlformats.org/drawingml/2006/main" noChangeAspect="1"/>
+            </wp:cNvGraphicFramePr>
+            <a:graphic xmlns:a="http://schemas.openxmlformats.org/drawingml/2006/main">
+              <a:graphicData uri="http://schemas.openxmlformats.org/drawingml/2006/picture">
+                <pic:pic xmlns:pic="http://schemas.openxmlformats.org/drawingml/2006/picture">
+                  <pic:nvPicPr>
+                    <pic:cNvPr id="0" name="Picture 8"/>
+                    <pic:cNvPicPr>
+                      <a:picLocks noChangeAspect="1" noChangeArrowheads="1"/>
+                    </pic:cNvPicPr>
+                  </pic:nvPicPr>
+                  <pic:blipFill>
+                    <a:blip r:embed="rId9">
+                      <a:extLst>
+                        <a:ext uri="{28A0092B-C50C-407E-A947-70E740481C1C}">
+                          <a14:useLocalDpi xmlns:a14="http://schemas.microsoft.com/office/drawing/2010/main" val="0"/>
+                        </a:ext>
+                      </a:extLst>
+                    </a:blip>
+                    <a:srcRect/>
+                    <a:stretch>
+                      <a:fillRect/>
+                    </a:stretch>
+                  </pic:blipFill>
+                  <pic:spPr bwMode="auto">
+                    <a:xfrm>
+                      <a:off x="0" y="0"/>
+                      <a:ext cx="5732780" cy="2751455"/>
+                    </a:xfrm>
+                    <a:prstGeom prst="rect">
+                      <a:avLst/>
+                    </a:prstGeom>
+                    <a:noFill/>
+                    <a:ln>
+                      <a:noFill/>
+                    </a:ln>
+                  </pic:spPr>
+                </pic:pic>
+              </a:graphicData>
+            </a:graphic>
+          </wp:inline>
+        </w:drawing>
+      </w:r>
     </w:p>
     <w:p>
       <w:pPr>
@@ -455,10 +1140,124 @@
         <w:rPr>
           <w:lang w:val="en-US"/>
         </w:rPr>
+        <w:lastRenderedPageBreak/>
         <w:t>Question 6</w:t>
       </w:r>
-      <w:bookmarkStart w:id="0" w:name="_GoBack"/>
-      <w:bookmarkEnd w:id="0"/>
+      <w:r>
+        <w:rPr>
+          <w:noProof/>
+          <w:lang w:val="en-US"/>
+        </w:rPr>
+        <w:drawing>
+          <wp:inline distT="0" distB="0" distL="0" distR="0" wp14:anchorId="2ECFF217" wp14:editId="0505A1C6">
+            <wp:extent cx="5732780" cy="2751455"/>
+            <wp:effectExtent l="0" t="0" r="1270" b="0"/>
+            <wp:docPr id="7" name="Picture 7"/>
+            <wp:cNvGraphicFramePr>
+              <a:graphicFrameLocks xmlns:a="http://schemas.openxmlformats.org/drawingml/2006/main" noChangeAspect="1"/>
+            </wp:cNvGraphicFramePr>
+            <a:graphic xmlns:a="http://schemas.openxmlformats.org/drawingml/2006/main">
+              <a:graphicData uri="http://schemas.openxmlformats.org/drawingml/2006/picture">
+                <pic:pic xmlns:pic="http://schemas.openxmlformats.org/drawingml/2006/picture">
+                  <pic:nvPicPr>
+                    <pic:cNvPr id="0" name="Picture 9"/>
+                    <pic:cNvPicPr>
+                      <a:picLocks noChangeAspect="1" noChangeArrowheads="1"/>
+                    </pic:cNvPicPr>
+                  </pic:nvPicPr>
+                  <pic:blipFill>
+                    <a:blip r:embed="rId9">
+                      <a:extLst>
+                        <a:ext uri="{28A0092B-C50C-407E-A947-70E740481C1C}">
+                          <a14:useLocalDpi xmlns:a14="http://schemas.microsoft.com/office/drawing/2010/main" val="0"/>
+                        </a:ext>
+                      </a:extLst>
+                    </a:blip>
+                    <a:srcRect/>
+                    <a:stretch>
+                      <a:fillRect/>
+                    </a:stretch>
+                  </pic:blipFill>
+                  <pic:spPr bwMode="auto">
+                    <a:xfrm>
+                      <a:off x="0" y="0"/>
+                      <a:ext cx="5732780" cy="2751455"/>
+                    </a:xfrm>
+                    <a:prstGeom prst="rect">
+                      <a:avLst/>
+                    </a:prstGeom>
+                    <a:noFill/>
+                    <a:ln>
+                      <a:noFill/>
+                    </a:ln>
+                  </pic:spPr>
+                </pic:pic>
+              </a:graphicData>
+            </a:graphic>
+          </wp:inline>
+        </w:drawing>
+      </w:r>
+    </w:p>
+    <w:p/>
+    <w:p>
+      <w:r>
+        <w:t>Question 7</w:t>
+      </w:r>
+    </w:p>
+    <w:p>
+      <w:r>
+        <w:rPr>
+          <w:noProof/>
+        </w:rPr>
+        <w:drawing>
+          <wp:inline distT="0" distB="0" distL="0" distR="0" wp14:anchorId="7C8A9F09" wp14:editId="47947A25">
+            <wp:extent cx="5725160" cy="4118610"/>
+            <wp:effectExtent l="0" t="0" r="8890" b="0"/>
+            <wp:docPr id="8" name="Picture 8"/>
+            <wp:cNvGraphicFramePr>
+              <a:graphicFrameLocks xmlns:a="http://schemas.openxmlformats.org/drawingml/2006/main" noChangeAspect="1"/>
+            </wp:cNvGraphicFramePr>
+            <a:graphic xmlns:a="http://schemas.openxmlformats.org/drawingml/2006/main">
+              <a:graphicData uri="http://schemas.openxmlformats.org/drawingml/2006/picture">
+                <pic:pic xmlns:pic="http://schemas.openxmlformats.org/drawingml/2006/picture">
+                  <pic:nvPicPr>
+                    <pic:cNvPr id="0" name="Picture 10"/>
+                    <pic:cNvPicPr>
+                      <a:picLocks noChangeAspect="1" noChangeArrowheads="1"/>
+                    </pic:cNvPicPr>
+                  </pic:nvPicPr>
+                  <pic:blipFill>
+                    <a:blip r:embed="rId10">
+                      <a:extLst>
+                        <a:ext uri="{28A0092B-C50C-407E-A947-70E740481C1C}">
+                          <a14:useLocalDpi xmlns:a14="http://schemas.microsoft.com/office/drawing/2010/main" val="0"/>
+                        </a:ext>
+                      </a:extLst>
+                    </a:blip>
+                    <a:srcRect/>
+                    <a:stretch>
+                      <a:fillRect/>
+                    </a:stretch>
+                  </pic:blipFill>
+                  <pic:spPr bwMode="auto">
+                    <a:xfrm>
+                      <a:off x="0" y="0"/>
+                      <a:ext cx="5725160" cy="4118610"/>
+                    </a:xfrm>
+                    <a:prstGeom prst="rect">
+                      <a:avLst/>
+                    </a:prstGeom>
+                    <a:noFill/>
+                    <a:ln>
+                      <a:noFill/>
+                    </a:ln>
+                  </pic:spPr>
+                </pic:pic>
+              </a:graphicData>
+            </a:graphic>
+          </wp:inline>
+        </w:drawing>
+      </w:r>
     </w:p>
     <w:sectPr>
       <w:pgSz w:w="11906" w:h="16838"/>
